--- a/WhitePaperIntenationalSmallBusinessNetworkWithaGlobalFraternityofEntrepreneurs (1) (3) (1) (1) (1) (1) (2) (1) (2) (1) (1) (1) (1) (1) (1) (1) (1) (11).docx
+++ b/WhitePaperIntenationalSmallBusinessNetworkWithaGlobalFraternityofEntrepreneurs (1) (3) (1) (1) (1) (1) (2) (1) (2) (1) (1) (1) (1) (1) (1) (1) (1) (11).docx
@@ -5974,27 +5974,33 @@
         <w:t xml:space="preserve"> </w:t>
       </w:r>
       <w:r>
-        <w:t xml:space="preserve">tandem with </w:t>
+        <w:t>tandem with consumers and e</w:t>
+      </w:r>
+      <w:r>
+        <w:t>mployees who contribute to a growing</w:t>
+      </w:r>
+      <w:r>
+        <w:t xml:space="preserve"> pool of knowledge.</w:t>
+      </w:r>
+      <w:r>
+        <w:t xml:space="preserve">  The pooling </w:t>
+      </w:r>
+      <w:r>
+        <w:t xml:space="preserve">of knowledge and </w:t>
+      </w:r>
+      <w:r>
+        <w:t xml:space="preserve"> resources enables </w:t>
+      </w:r>
+      <w:r>
+        <w:t xml:space="preserve">the formation of </w:t>
       </w:r>
       <w:bookmarkStart w:id="0" w:name="_GoBack"/>
       <w:bookmarkEnd w:id="0"/>
       <w:r>
-        <w:t>consumers and e</w:t>
-      </w:r>
-      <w:r>
-        <w:t>mployees who contribute to a growing</w:t>
-      </w:r>
-      <w:r>
-        <w:t xml:space="preserve"> pool of knowledge.</w:t>
-      </w:r>
-      <w:r>
-        <w:t xml:space="preserve">  The pooling </w:t>
-      </w:r>
-      <w:r>
-        <w:t xml:space="preserve">of knowledge and </w:t>
-      </w:r>
-      <w:r>
-        <w:t xml:space="preserve"> resources enables large projects for small business as entrepreneurship is amplified manifold </w:t>
+        <w:t>large projects for small business as entrepr</w:t>
+      </w:r>
+      <w:r>
+        <w:t xml:space="preserve">eneurship is amplified </w:t>
       </w:r>
       <w:r>
         <w:t xml:space="preserve">by broader collaboration and closer coordination.   </w:t>
